--- a/Team member contributions.docx
+++ b/Team member contributions.docx
@@ -1,6 +1,6 @@
 
 <file path=word/document.xml><?xml version="1.0" encoding="utf-8"?>
-<w:document xmlns:wpc="http://schemas.microsoft.com/office/word/2010/wordprocessingCanvas" xmlns:cx="http://schemas.microsoft.com/office/drawing/2014/chartex" xmlns:cx1="http://schemas.microsoft.com/office/drawing/2015/9/8/chartex" xmlns:cx2="http://schemas.microsoft.com/office/drawing/2015/10/21/chartex" xmlns:cx3="http://schemas.microsoft.com/office/drawing/2016/5/9/chartex" xmlns:cx4="http://schemas.microsoft.com/office/drawing/2016/5/10/chartex" xmlns:cx5="http://schemas.microsoft.com/office/drawing/2016/5/11/chartex" xmlns:cx6="http://schemas.microsoft.com/office/drawing/2016/5/12/chartex" xmlns:cx7="http://schemas.microsoft.com/office/drawing/2016/5/13/chartex" xmlns:cx8="http://schemas.microsoft.com/office/drawing/2016/5/14/chartex" xmlns:mc="http://schemas.openxmlformats.org/markup-compatibility/2006" xmlns:aink="http://schemas.microsoft.com/office/drawing/2016/ink" xmlns:am3d="http://schemas.microsoft.com/office/drawing/2017/model3d" xmlns:o="urn:schemas-microsoft-com:office:office" xmlns:r="http://schemas.openxmlformats.org/officeDocument/2006/relationships" xmlns:m="http://schemas.openxmlformats.org/officeDocument/2006/math" xmlns:v="urn:schemas-microsoft-com:vml" xmlns:wp14="http://schemas.microsoft.com/office/word/2010/wordprocessingDrawing" xmlns:wp="http://schemas.openxmlformats.org/drawingml/2006/wordprocessingDrawing" xmlns:w10="urn:schemas-microsoft-com:office:word" xmlns:w="http://schemas.openxmlformats.org/wordprocessingml/2006/main" xmlns:w14="http://schemas.microsoft.com/office/word/2010/wordml" xmlns:w15="http://schemas.microsoft.com/office/word/2012/wordml" xmlns:w16cid="http://schemas.microsoft.com/office/word/2016/wordml/cid" xmlns:w16se="http://schemas.microsoft.com/office/word/2015/wordml/symex" xmlns:wpg="http://schemas.microsoft.com/office/word/2010/wordprocessingGroup" xmlns:wpi="http://schemas.microsoft.com/office/word/2010/wordprocessingInk" xmlns:wne="http://schemas.microsoft.com/office/word/2006/wordml" xmlns:wps="http://schemas.microsoft.com/office/word/2010/wordprocessingShape" mc:Ignorable="w14 w15 w16se w16cid wp14">
+<w:document xmlns:wpc="http://schemas.microsoft.com/office/word/2010/wordprocessingCanvas" xmlns:mo="http://schemas.microsoft.com/office/mac/office/2008/main" xmlns:mc="http://schemas.openxmlformats.org/markup-compatibility/2006" xmlns:mv="urn:schemas-microsoft-com:mac:vml" xmlns:o="urn:schemas-microsoft-com:office:office" xmlns:r="http://schemas.openxmlformats.org/officeDocument/2006/relationships" xmlns:m="http://schemas.openxmlformats.org/officeDocument/2006/math" xmlns:v="urn:schemas-microsoft-com:vml" xmlns:wp14="http://schemas.microsoft.com/office/word/2010/wordprocessingDrawing" xmlns:wp="http://schemas.openxmlformats.org/drawingml/2006/wordprocessingDrawing" xmlns:w10="urn:schemas-microsoft-com:office:word" xmlns:w="http://schemas.openxmlformats.org/wordprocessingml/2006/main" xmlns:w14="http://schemas.microsoft.com/office/word/2010/wordml" xmlns:w15="http://schemas.microsoft.com/office/word/2012/wordml" xmlns:wpg="http://schemas.microsoft.com/office/word/2010/wordprocessingGroup" xmlns:wpi="http://schemas.microsoft.com/office/word/2010/wordprocessingInk" xmlns:wne="http://schemas.microsoft.com/office/word/2006/wordml" xmlns:wps="http://schemas.microsoft.com/office/word/2010/wordprocessingShape" mc:Ignorable="w14 w15 wp14">
   <w:body>
     <w:p>
       <w:pPr>
@@ -51,8 +51,6 @@
       <w:r>
         <w:t xml:space="preserve">, analyzing and </w:t>
       </w:r>
-      <w:bookmarkStart w:id="0" w:name="_GoBack"/>
-      <w:bookmarkEnd w:id="0"/>
       <w:r>
         <w:t>cleaning</w:t>
       </w:r>
@@ -111,8 +109,13 @@
       </w:r>
       <w:proofErr w:type="spellEnd"/>
       <w:r>
-        <w:t xml:space="preserve"> word embeddings</w:t>
-      </w:r>
+        <w:t xml:space="preserve"> word </w:t>
+      </w:r>
+      <w:proofErr w:type="spellStart"/>
+      <w:r>
+        <w:t>embeddings</w:t>
+      </w:r>
+      <w:proofErr w:type="spellEnd"/>
     </w:p>
     <w:p>
       <w:pPr>
@@ -329,7 +332,7 @@
         </w:numPr>
       </w:pPr>
       <w:r>
-        <w:t>Running experiments</w:t>
+        <w:t>Preprocessing the SNLI data</w:t>
       </w:r>
     </w:p>
     <w:p>
@@ -341,7 +344,31 @@
         </w:numPr>
       </w:pPr>
       <w:r>
-        <w:t>Write parts of the paper:</w:t>
+        <w:t>Writing the preliminary encoders</w:t>
+      </w:r>
+    </w:p>
+    <w:p>
+      <w:pPr>
+        <w:pStyle w:val="ListParagraph"/>
+        <w:numPr>
+          <w:ilvl w:val="0"/>
+          <w:numId w:val="3"/>
+        </w:numPr>
+      </w:pPr>
+      <w:r>
+        <w:t>Writing the classifiers for NLI and FND</w:t>
+      </w:r>
+    </w:p>
+    <w:p>
+      <w:pPr>
+        <w:pStyle w:val="ListParagraph"/>
+        <w:numPr>
+          <w:ilvl w:val="0"/>
+          <w:numId w:val="3"/>
+        </w:numPr>
+      </w:pPr>
+      <w:r>
+        <w:t>Writing the train script</w:t>
       </w:r>
     </w:p>
     <w:p>
@@ -353,7 +380,55 @@
         </w:numPr>
       </w:pPr>
       <w:r>
-        <w:t>Most of the introduction</w:t>
+        <w:t>Including the custom loss weights</w:t>
+      </w:r>
+    </w:p>
+    <w:p>
+      <w:pPr>
+        <w:pStyle w:val="ListParagraph"/>
+        <w:numPr>
+          <w:ilvl w:val="0"/>
+          <w:numId w:val="3"/>
+        </w:numPr>
+      </w:pPr>
+      <w:r>
+        <w:t>Writing the evaluation script</w:t>
+      </w:r>
+    </w:p>
+    <w:p>
+      <w:pPr>
+        <w:pStyle w:val="ListParagraph"/>
+        <w:numPr>
+          <w:ilvl w:val="0"/>
+          <w:numId w:val="3"/>
+        </w:numPr>
+      </w:pPr>
+      <w:r>
+        <w:t>Creating visualizations for results</w:t>
+      </w:r>
+    </w:p>
+    <w:p>
+      <w:pPr>
+        <w:pStyle w:val="ListParagraph"/>
+        <w:numPr>
+          <w:ilvl w:val="0"/>
+          <w:numId w:val="3"/>
+        </w:numPr>
+      </w:pPr>
+      <w:r>
+        <w:t>Running experiments</w:t>
+      </w:r>
+    </w:p>
+    <w:p>
+      <w:pPr>
+        <w:pStyle w:val="ListParagraph"/>
+        <w:numPr>
+          <w:ilvl w:val="0"/>
+          <w:numId w:val="3"/>
+        </w:numPr>
+      </w:pPr>
+      <w:r>
+        <w:t>Write parts of the paper:</w:t>
       </w:r>
     </w:p>
     <w:p>
@@ -365,7 +440,10 @@
         </w:numPr>
       </w:pPr>
       <w:r>
-        <w:t>Related works</w:t>
+        <w:t>I</w:t>
+      </w:r>
+      <w:r>
+        <w:t>ntroduction</w:t>
       </w:r>
     </w:p>
     <w:p>
@@ -377,20 +455,52 @@
         </w:numPr>
       </w:pPr>
       <w:r>
-        <w:t>Part of the training procedure</w:t>
-      </w:r>
-    </w:p>
-    <w:p>
-      <w:pPr>
-        <w:pStyle w:val="ListParagraph"/>
-        <w:numPr>
-          <w:ilvl w:val="0"/>
+        <w:t>Related work</w:t>
+      </w:r>
+    </w:p>
+    <w:p>
+      <w:pPr>
+        <w:pStyle w:val="ListParagraph"/>
+        <w:numPr>
+          <w:ilvl w:val="1"/>
           <w:numId w:val="3"/>
         </w:numPr>
       </w:pPr>
       <w:r>
-        <w:t>Etc.</w:t>
-      </w:r>
+        <w:t>T</w:t>
+      </w:r>
+      <w:r>
+        <w:t>raining procedure</w:t>
+      </w:r>
+      <w:r>
+        <w:t xml:space="preserve"> subsection in Experiments</w:t>
+      </w:r>
+    </w:p>
+    <w:p>
+      <w:pPr>
+        <w:pStyle w:val="ListParagraph"/>
+        <w:numPr>
+          <w:ilvl w:val="1"/>
+          <w:numId w:val="3"/>
+        </w:numPr>
+      </w:pPr>
+      <w:r>
+        <w:t>Results</w:t>
+      </w:r>
+    </w:p>
+    <w:p>
+      <w:pPr>
+        <w:pStyle w:val="ListParagraph"/>
+        <w:numPr>
+          <w:ilvl w:val="1"/>
+          <w:numId w:val="3"/>
+        </w:numPr>
+      </w:pPr>
+      <w:r>
+        <w:t>Discussion</w:t>
+      </w:r>
+      <w:bookmarkStart w:id="0" w:name="_GoBack"/>
+      <w:bookmarkEnd w:id="0"/>
     </w:p>
     <w:p/>
     <w:sectPr>
@@ -404,8 +514,8 @@
 </file>
 
 <file path=word/numbering.xml><?xml version="1.0" encoding="utf-8"?>
-<w:numbering xmlns:wpc="http://schemas.microsoft.com/office/word/2010/wordprocessingCanvas" xmlns:cx="http://schemas.microsoft.com/office/drawing/2014/chartex" xmlns:cx1="http://schemas.microsoft.com/office/drawing/2015/9/8/chartex" xmlns:cx2="http://schemas.microsoft.com/office/drawing/2015/10/21/chartex" xmlns:cx3="http://schemas.microsoft.com/office/drawing/2016/5/9/chartex" xmlns:cx4="http://schemas.microsoft.com/office/drawing/2016/5/10/chartex" xmlns:cx5="http://schemas.microsoft.com/office/drawing/2016/5/11/chartex" xmlns:cx6="http://schemas.microsoft.com/office/drawing/2016/5/12/chartex" xmlns:cx7="http://schemas.microsoft.com/office/drawing/2016/5/13/chartex" xmlns:cx8="http://schemas.microsoft.com/office/drawing/2016/5/14/chartex" xmlns:mc="http://schemas.openxmlformats.org/markup-compatibility/2006" xmlns:aink="http://schemas.microsoft.com/office/drawing/2016/ink" xmlns:am3d="http://schemas.microsoft.com/office/drawing/2017/model3d" xmlns:o="urn:schemas-microsoft-com:office:office" xmlns:r="http://schemas.openxmlformats.org/officeDocument/2006/relationships" xmlns:m="http://schemas.openxmlformats.org/officeDocument/2006/math" xmlns:v="urn:schemas-microsoft-com:vml" xmlns:wp14="http://schemas.microsoft.com/office/word/2010/wordprocessingDrawing" xmlns:wp="http://schemas.openxmlformats.org/drawingml/2006/wordprocessingDrawing" xmlns:w10="urn:schemas-microsoft-com:office:word" xmlns:w="http://schemas.openxmlformats.org/wordprocessingml/2006/main" xmlns:w14="http://schemas.microsoft.com/office/word/2010/wordml" xmlns:w15="http://schemas.microsoft.com/office/word/2012/wordml" xmlns:w16cid="http://schemas.microsoft.com/office/word/2016/wordml/cid" xmlns:w16se="http://schemas.microsoft.com/office/word/2015/wordml/symex" xmlns:wpg="http://schemas.microsoft.com/office/word/2010/wordprocessingGroup" xmlns:wpi="http://schemas.microsoft.com/office/word/2010/wordprocessingInk" xmlns:wne="http://schemas.microsoft.com/office/word/2006/wordml" xmlns:wps="http://schemas.microsoft.com/office/word/2010/wordprocessingShape" mc:Ignorable="w14 w15 w16se w16cid wp14">
-  <w:abstractNum w:abstractNumId="0" w15:restartNumberingAfterBreak="0">
+<w:numbering xmlns:wpc="http://schemas.microsoft.com/office/word/2010/wordprocessingCanvas" xmlns:mo="http://schemas.microsoft.com/office/mac/office/2008/main" xmlns:mc="http://schemas.openxmlformats.org/markup-compatibility/2006" xmlns:mv="urn:schemas-microsoft-com:mac:vml" xmlns:o="urn:schemas-microsoft-com:office:office" xmlns:r="http://schemas.openxmlformats.org/officeDocument/2006/relationships" xmlns:m="http://schemas.openxmlformats.org/officeDocument/2006/math" xmlns:v="urn:schemas-microsoft-com:vml" xmlns:wp14="http://schemas.microsoft.com/office/word/2010/wordprocessingDrawing" xmlns:wp="http://schemas.openxmlformats.org/drawingml/2006/wordprocessingDrawing" xmlns:w10="urn:schemas-microsoft-com:office:word" xmlns:w="http://schemas.openxmlformats.org/wordprocessingml/2006/main" xmlns:w14="http://schemas.microsoft.com/office/word/2010/wordml" xmlns:w15="http://schemas.microsoft.com/office/word/2012/wordml" xmlns:wpg="http://schemas.microsoft.com/office/word/2010/wordprocessingGroup" xmlns:wpi="http://schemas.microsoft.com/office/word/2010/wordprocessingInk" xmlns:wne="http://schemas.microsoft.com/office/word/2006/wordml" xmlns:wps="http://schemas.microsoft.com/office/word/2010/wordprocessingShape" mc:Ignorable="w14 w15 wp14">
+  <w:abstractNum w:abstractNumId="0">
     <w:nsid w:val="10FC43D0"/>
     <w:multiLevelType w:val="hybridMultilevel"/>
     <w:tmpl w:val="72663EC8"/>
@@ -491,7 +601,7 @@
       </w:pPr>
     </w:lvl>
   </w:abstractNum>
-  <w:abstractNum w:abstractNumId="1" w15:restartNumberingAfterBreak="0">
+  <w:abstractNum w:abstractNumId="1">
     <w:nsid w:val="1B257F2F"/>
     <w:multiLevelType w:val="hybridMultilevel"/>
     <w:tmpl w:val="ECA2A338"/>
@@ -604,7 +714,7 @@
       </w:rPr>
     </w:lvl>
   </w:abstractNum>
-  <w:abstractNum w:abstractNumId="2" w15:restartNumberingAfterBreak="0">
+  <w:abstractNum w:abstractNumId="2">
     <w:nsid w:val="64903760"/>
     <w:multiLevelType w:val="hybridMultilevel"/>
     <w:tmpl w:val="42C288C8"/>
@@ -730,7 +840,7 @@
 </file>
 
 <file path=word/styles.xml><?xml version="1.0" encoding="utf-8"?>
-<w:styles xmlns:mc="http://schemas.openxmlformats.org/markup-compatibility/2006" xmlns:r="http://schemas.openxmlformats.org/officeDocument/2006/relationships" xmlns:w="http://schemas.openxmlformats.org/wordprocessingml/2006/main" xmlns:w14="http://schemas.microsoft.com/office/word/2010/wordml" xmlns:w15="http://schemas.microsoft.com/office/word/2012/wordml" xmlns:w16cid="http://schemas.microsoft.com/office/word/2016/wordml/cid" xmlns:w16se="http://schemas.microsoft.com/office/word/2015/wordml/symex" mc:Ignorable="w14 w15 w16se w16cid">
+<w:styles xmlns:mc="http://schemas.openxmlformats.org/markup-compatibility/2006" xmlns:r="http://schemas.openxmlformats.org/officeDocument/2006/relationships" xmlns:w="http://schemas.openxmlformats.org/wordprocessingml/2006/main" xmlns:w14="http://schemas.microsoft.com/office/word/2010/wordml" xmlns:w15="http://schemas.microsoft.com/office/word/2012/wordml" mc:Ignorable="w14 w15">
   <w:docDefaults>
     <w:rPrDefault>
       <w:rPr>
@@ -746,7 +856,7 @@
       </w:pPr>
     </w:pPrDefault>
   </w:docDefaults>
-  <w:latentStyles w:defLockedState="0" w:defUIPriority="99" w:defSemiHidden="0" w:defUnhideWhenUsed="0" w:defQFormat="0" w:count="376">
+  <w:latentStyles w:defLockedState="0" w:defUIPriority="99" w:defSemiHidden="0" w:defUnhideWhenUsed="0" w:defQFormat="0" w:count="382">
     <w:lsdException w:name="Normal" w:uiPriority="0" w:qFormat="1"/>
     <w:lsdException w:name="heading 1" w:uiPriority="9" w:qFormat="1"/>
     <w:lsdException w:name="heading 2" w:semiHidden="1" w:uiPriority="9" w:unhideWhenUsed="1" w:qFormat="1"/>
@@ -852,6 +962,7 @@
     <w:lsdException w:name="HTML Sample" w:semiHidden="1" w:unhideWhenUsed="1"/>
     <w:lsdException w:name="HTML Typewriter" w:semiHidden="1" w:unhideWhenUsed="1"/>
     <w:lsdException w:name="HTML Variable" w:semiHidden="1" w:unhideWhenUsed="1"/>
+    <w:lsdException w:name="Normal Table" w:semiHidden="1" w:unhideWhenUsed="1"/>
     <w:lsdException w:name="annotation subject" w:semiHidden="1" w:unhideWhenUsed="1"/>
     <w:lsdException w:name="No List" w:semiHidden="1" w:unhideWhenUsed="1"/>
     <w:lsdException w:name="Outline List 1" w:semiHidden="1" w:unhideWhenUsed="1"/>
@@ -897,9 +1008,11 @@
     <w:lsdException w:name="Table Subtle 1" w:semiHidden="1" w:unhideWhenUsed="1"/>
     <w:lsdException w:name="Table Subtle 2" w:semiHidden="1" w:unhideWhenUsed="1"/>
     <w:lsdException w:name="Table Web 1" w:semiHidden="1" w:unhideWhenUsed="1"/>
+    <w:lsdException w:name="Table Web 2" w:semiHidden="1" w:unhideWhenUsed="1"/>
     <w:lsdException w:name="Table Web 3" w:semiHidden="1" w:unhideWhenUsed="1"/>
     <w:lsdException w:name="Balloon Text" w:semiHidden="1" w:unhideWhenUsed="1"/>
     <w:lsdException w:name="Table Grid" w:uiPriority="39"/>
+    <w:lsdException w:name="Table Theme" w:semiHidden="1" w:unhideWhenUsed="1"/>
     <w:lsdException w:name="Placeholder Text" w:semiHidden="1"/>
     <w:lsdException w:name="No Spacing" w:uiPriority="1" w:qFormat="1"/>
     <w:lsdException w:name="Light Shading" w:uiPriority="60"/>
@@ -1117,9 +1230,6 @@
     <w:lsdException w:name="List Table 7 Colorful Accent 6" w:uiPriority="52"/>
     <w:lsdException w:name="Mention" w:semiHidden="1" w:unhideWhenUsed="1"/>
     <w:lsdException w:name="Smart Hyperlink" w:semiHidden="1" w:unhideWhenUsed="1"/>
-    <w:lsdException w:name="Hashtag" w:semiHidden="1" w:unhideWhenUsed="1"/>
-    <w:lsdException w:name="Unresolved Mention" w:semiHidden="1" w:unhideWhenUsed="1"/>
-    <w:lsdException w:name="Smart Link" w:semiHidden="1" w:unhideWhenUsed="1"/>
   </w:latentStyles>
   <w:style w:type="paragraph" w:default="1" w:styleId="Normal">
     <w:name w:val="Normal"/>

--- a/Team member contributions.docx
+++ b/Team member contributions.docx
@@ -1,6 +1,6 @@
 
 <file path=word/document.xml><?xml version="1.0" encoding="utf-8"?>
-<w:document xmlns:wpc="http://schemas.microsoft.com/office/word/2010/wordprocessingCanvas" xmlns:mo="http://schemas.microsoft.com/office/mac/office/2008/main" xmlns:mc="http://schemas.openxmlformats.org/markup-compatibility/2006" xmlns:mv="urn:schemas-microsoft-com:mac:vml" xmlns:o="urn:schemas-microsoft-com:office:office" xmlns:r="http://schemas.openxmlformats.org/officeDocument/2006/relationships" xmlns:m="http://schemas.openxmlformats.org/officeDocument/2006/math" xmlns:v="urn:schemas-microsoft-com:vml" xmlns:wp14="http://schemas.microsoft.com/office/word/2010/wordprocessingDrawing" xmlns:wp="http://schemas.openxmlformats.org/drawingml/2006/wordprocessingDrawing" xmlns:w10="urn:schemas-microsoft-com:office:word" xmlns:w="http://schemas.openxmlformats.org/wordprocessingml/2006/main" xmlns:w14="http://schemas.microsoft.com/office/word/2010/wordml" xmlns:w15="http://schemas.microsoft.com/office/word/2012/wordml" xmlns:wpg="http://schemas.microsoft.com/office/word/2010/wordprocessingGroup" xmlns:wpi="http://schemas.microsoft.com/office/word/2010/wordprocessingInk" xmlns:wne="http://schemas.microsoft.com/office/word/2006/wordml" xmlns:wps="http://schemas.microsoft.com/office/word/2010/wordprocessingShape" mc:Ignorable="w14 w15 wp14">
+<w:document xmlns:wpc="http://schemas.microsoft.com/office/word/2010/wordprocessingCanvas" xmlns:cx="http://schemas.microsoft.com/office/drawing/2014/chartex" xmlns:cx1="http://schemas.microsoft.com/office/drawing/2015/9/8/chartex" xmlns:cx2="http://schemas.microsoft.com/office/drawing/2015/10/21/chartex" xmlns:cx3="http://schemas.microsoft.com/office/drawing/2016/5/9/chartex" xmlns:cx4="http://schemas.microsoft.com/office/drawing/2016/5/10/chartex" xmlns:cx5="http://schemas.microsoft.com/office/drawing/2016/5/11/chartex" xmlns:cx6="http://schemas.microsoft.com/office/drawing/2016/5/12/chartex" xmlns:cx7="http://schemas.microsoft.com/office/drawing/2016/5/13/chartex" xmlns:cx8="http://schemas.microsoft.com/office/drawing/2016/5/14/chartex" xmlns:mc="http://schemas.openxmlformats.org/markup-compatibility/2006" xmlns:aink="http://schemas.microsoft.com/office/drawing/2016/ink" xmlns:am3d="http://schemas.microsoft.com/office/drawing/2017/model3d" xmlns:o="urn:schemas-microsoft-com:office:office" xmlns:r="http://schemas.openxmlformats.org/officeDocument/2006/relationships" xmlns:m="http://schemas.openxmlformats.org/officeDocument/2006/math" xmlns:v="urn:schemas-microsoft-com:vml" xmlns:wp14="http://schemas.microsoft.com/office/word/2010/wordprocessingDrawing" xmlns:wp="http://schemas.openxmlformats.org/drawingml/2006/wordprocessingDrawing" xmlns:w10="urn:schemas-microsoft-com:office:word" xmlns:w="http://schemas.openxmlformats.org/wordprocessingml/2006/main" xmlns:w14="http://schemas.microsoft.com/office/word/2010/wordml" xmlns:w15="http://schemas.microsoft.com/office/word/2012/wordml" xmlns:w16cid="http://schemas.microsoft.com/office/word/2016/wordml/cid" xmlns:w16se="http://schemas.microsoft.com/office/word/2015/wordml/symex" xmlns:wpg="http://schemas.microsoft.com/office/word/2010/wordprocessingGroup" xmlns:wpi="http://schemas.microsoft.com/office/word/2010/wordprocessingInk" xmlns:wne="http://schemas.microsoft.com/office/word/2006/wordml" xmlns:wps="http://schemas.microsoft.com/office/word/2010/wordprocessingShape" mc:Ignorable="w14 w15 w16se w16cid wp14">
   <w:body>
     <w:p>
       <w:pPr>
@@ -109,13 +109,8 @@
       </w:r>
       <w:proofErr w:type="spellEnd"/>
       <w:r>
-        <w:t xml:space="preserve"> word </w:t>
-      </w:r>
-      <w:proofErr w:type="spellStart"/>
-      <w:r>
-        <w:t>embeddings</w:t>
-      </w:r>
-      <w:proofErr w:type="spellEnd"/>
+        <w:t xml:space="preserve"> word embeddings</w:t>
+      </w:r>
     </w:p>
     <w:p>
       <w:pPr>
@@ -184,6 +179,38 @@
       <w:proofErr w:type="spellEnd"/>
       <w:r>
         <w:t xml:space="preserve"> document encoder</w:t>
+      </w:r>
+    </w:p>
+    <w:p>
+      <w:pPr>
+        <w:pStyle w:val="ListParagraph"/>
+        <w:numPr>
+          <w:ilvl w:val="0"/>
+          <w:numId w:val="1"/>
+        </w:numPr>
+      </w:pPr>
+      <w:r>
+        <w:t>Starting</w:t>
+      </w:r>
+      <w:r>
+        <w:t xml:space="preserve"> the train script</w:t>
+      </w:r>
+    </w:p>
+    <w:p>
+      <w:pPr>
+        <w:pStyle w:val="ListParagraph"/>
+        <w:numPr>
+          <w:ilvl w:val="0"/>
+          <w:numId w:val="1"/>
+        </w:numPr>
+      </w:pPr>
+      <w:r>
+        <w:t>Create visualizations of the resu</w:t>
+      </w:r>
+      <w:bookmarkStart w:id="0" w:name="_GoBack"/>
+      <w:bookmarkEnd w:id="0"/>
+      <w:r>
+        <w:t>lts (for the poster)</w:t>
       </w:r>
     </w:p>
     <w:p>
@@ -499,8 +526,6 @@
       <w:r>
         <w:t>Discussion</w:t>
       </w:r>
-      <w:bookmarkStart w:id="0" w:name="_GoBack"/>
-      <w:bookmarkEnd w:id="0"/>
     </w:p>
     <w:p/>
     <w:sectPr>
@@ -514,8 +539,8 @@
 </file>
 
 <file path=word/numbering.xml><?xml version="1.0" encoding="utf-8"?>
-<w:numbering xmlns:wpc="http://schemas.microsoft.com/office/word/2010/wordprocessingCanvas" xmlns:mo="http://schemas.microsoft.com/office/mac/office/2008/main" xmlns:mc="http://schemas.openxmlformats.org/markup-compatibility/2006" xmlns:mv="urn:schemas-microsoft-com:mac:vml" xmlns:o="urn:schemas-microsoft-com:office:office" xmlns:r="http://schemas.openxmlformats.org/officeDocument/2006/relationships" xmlns:m="http://schemas.openxmlformats.org/officeDocument/2006/math" xmlns:v="urn:schemas-microsoft-com:vml" xmlns:wp14="http://schemas.microsoft.com/office/word/2010/wordprocessingDrawing" xmlns:wp="http://schemas.openxmlformats.org/drawingml/2006/wordprocessingDrawing" xmlns:w10="urn:schemas-microsoft-com:office:word" xmlns:w="http://schemas.openxmlformats.org/wordprocessingml/2006/main" xmlns:w14="http://schemas.microsoft.com/office/word/2010/wordml" xmlns:w15="http://schemas.microsoft.com/office/word/2012/wordml" xmlns:wpg="http://schemas.microsoft.com/office/word/2010/wordprocessingGroup" xmlns:wpi="http://schemas.microsoft.com/office/word/2010/wordprocessingInk" xmlns:wne="http://schemas.microsoft.com/office/word/2006/wordml" xmlns:wps="http://schemas.microsoft.com/office/word/2010/wordprocessingShape" mc:Ignorable="w14 w15 wp14">
-  <w:abstractNum w:abstractNumId="0">
+<w:numbering xmlns:wpc="http://schemas.microsoft.com/office/word/2010/wordprocessingCanvas" xmlns:cx="http://schemas.microsoft.com/office/drawing/2014/chartex" xmlns:cx1="http://schemas.microsoft.com/office/drawing/2015/9/8/chartex" xmlns:cx2="http://schemas.microsoft.com/office/drawing/2015/10/21/chartex" xmlns:cx3="http://schemas.microsoft.com/office/drawing/2016/5/9/chartex" xmlns:cx4="http://schemas.microsoft.com/office/drawing/2016/5/10/chartex" xmlns:cx5="http://schemas.microsoft.com/office/drawing/2016/5/11/chartex" xmlns:cx6="http://schemas.microsoft.com/office/drawing/2016/5/12/chartex" xmlns:cx7="http://schemas.microsoft.com/office/drawing/2016/5/13/chartex" xmlns:cx8="http://schemas.microsoft.com/office/drawing/2016/5/14/chartex" xmlns:mc="http://schemas.openxmlformats.org/markup-compatibility/2006" xmlns:aink="http://schemas.microsoft.com/office/drawing/2016/ink" xmlns:am3d="http://schemas.microsoft.com/office/drawing/2017/model3d" xmlns:o="urn:schemas-microsoft-com:office:office" xmlns:r="http://schemas.openxmlformats.org/officeDocument/2006/relationships" xmlns:m="http://schemas.openxmlformats.org/officeDocument/2006/math" xmlns:v="urn:schemas-microsoft-com:vml" xmlns:wp14="http://schemas.microsoft.com/office/word/2010/wordprocessingDrawing" xmlns:wp="http://schemas.openxmlformats.org/drawingml/2006/wordprocessingDrawing" xmlns:w10="urn:schemas-microsoft-com:office:word" xmlns:w="http://schemas.openxmlformats.org/wordprocessingml/2006/main" xmlns:w14="http://schemas.microsoft.com/office/word/2010/wordml" xmlns:w15="http://schemas.microsoft.com/office/word/2012/wordml" xmlns:w16cid="http://schemas.microsoft.com/office/word/2016/wordml/cid" xmlns:w16se="http://schemas.microsoft.com/office/word/2015/wordml/symex" xmlns:wpg="http://schemas.microsoft.com/office/word/2010/wordprocessingGroup" xmlns:wpi="http://schemas.microsoft.com/office/word/2010/wordprocessingInk" xmlns:wne="http://schemas.microsoft.com/office/word/2006/wordml" xmlns:wps="http://schemas.microsoft.com/office/word/2010/wordprocessingShape" mc:Ignorable="w14 w15 w16se w16cid wp14">
+  <w:abstractNum w:abstractNumId="0" w15:restartNumberingAfterBreak="0">
     <w:nsid w:val="10FC43D0"/>
     <w:multiLevelType w:val="hybridMultilevel"/>
     <w:tmpl w:val="72663EC8"/>
@@ -601,7 +626,7 @@
       </w:pPr>
     </w:lvl>
   </w:abstractNum>
-  <w:abstractNum w:abstractNumId="1">
+  <w:abstractNum w:abstractNumId="1" w15:restartNumberingAfterBreak="0">
     <w:nsid w:val="1B257F2F"/>
     <w:multiLevelType w:val="hybridMultilevel"/>
     <w:tmpl w:val="ECA2A338"/>
@@ -714,7 +739,7 @@
       </w:rPr>
     </w:lvl>
   </w:abstractNum>
-  <w:abstractNum w:abstractNumId="2">
+  <w:abstractNum w:abstractNumId="2" w15:restartNumberingAfterBreak="0">
     <w:nsid w:val="64903760"/>
     <w:multiLevelType w:val="hybridMultilevel"/>
     <w:tmpl w:val="42C288C8"/>
@@ -840,7 +865,7 @@
 </file>
 
 <file path=word/styles.xml><?xml version="1.0" encoding="utf-8"?>
-<w:styles xmlns:mc="http://schemas.openxmlformats.org/markup-compatibility/2006" xmlns:r="http://schemas.openxmlformats.org/officeDocument/2006/relationships" xmlns:w="http://schemas.openxmlformats.org/wordprocessingml/2006/main" xmlns:w14="http://schemas.microsoft.com/office/word/2010/wordml" xmlns:w15="http://schemas.microsoft.com/office/word/2012/wordml" mc:Ignorable="w14 w15">
+<w:styles xmlns:mc="http://schemas.openxmlformats.org/markup-compatibility/2006" xmlns:r="http://schemas.openxmlformats.org/officeDocument/2006/relationships" xmlns:w="http://schemas.openxmlformats.org/wordprocessingml/2006/main" xmlns:w14="http://schemas.microsoft.com/office/word/2010/wordml" xmlns:w15="http://schemas.microsoft.com/office/word/2012/wordml" xmlns:w16cid="http://schemas.microsoft.com/office/word/2016/wordml/cid" xmlns:w16se="http://schemas.microsoft.com/office/word/2015/wordml/symex" mc:Ignorable="w14 w15 w16se w16cid">
   <w:docDefaults>
     <w:rPrDefault>
       <w:rPr>
@@ -856,7 +881,7 @@
       </w:pPr>
     </w:pPrDefault>
   </w:docDefaults>
-  <w:latentStyles w:defLockedState="0" w:defUIPriority="99" w:defSemiHidden="0" w:defUnhideWhenUsed="0" w:defQFormat="0" w:count="382">
+  <w:latentStyles w:defLockedState="0" w:defUIPriority="99" w:defSemiHidden="0" w:defUnhideWhenUsed="0" w:defQFormat="0" w:count="376">
     <w:lsdException w:name="Normal" w:uiPriority="0" w:qFormat="1"/>
     <w:lsdException w:name="heading 1" w:uiPriority="9" w:qFormat="1"/>
     <w:lsdException w:name="heading 2" w:semiHidden="1" w:uiPriority="9" w:unhideWhenUsed="1" w:qFormat="1"/>

--- a/Team member contributions.docx
+++ b/Team member contributions.docx
@@ -2,6 +2,26 @@
 <file path=word/document.xml><?xml version="1.0" encoding="utf-8"?>
 <w:document xmlns:wpc="http://schemas.microsoft.com/office/word/2010/wordprocessingCanvas" xmlns:cx="http://schemas.microsoft.com/office/drawing/2014/chartex" xmlns:cx1="http://schemas.microsoft.com/office/drawing/2015/9/8/chartex" xmlns:cx2="http://schemas.microsoft.com/office/drawing/2015/10/21/chartex" xmlns:cx3="http://schemas.microsoft.com/office/drawing/2016/5/9/chartex" xmlns:cx4="http://schemas.microsoft.com/office/drawing/2016/5/10/chartex" xmlns:cx5="http://schemas.microsoft.com/office/drawing/2016/5/11/chartex" xmlns:cx6="http://schemas.microsoft.com/office/drawing/2016/5/12/chartex" xmlns:cx7="http://schemas.microsoft.com/office/drawing/2016/5/13/chartex" xmlns:cx8="http://schemas.microsoft.com/office/drawing/2016/5/14/chartex" xmlns:mc="http://schemas.openxmlformats.org/markup-compatibility/2006" xmlns:aink="http://schemas.microsoft.com/office/drawing/2016/ink" xmlns:am3d="http://schemas.microsoft.com/office/drawing/2017/model3d" xmlns:o="urn:schemas-microsoft-com:office:office" xmlns:r="http://schemas.openxmlformats.org/officeDocument/2006/relationships" xmlns:m="http://schemas.openxmlformats.org/officeDocument/2006/math" xmlns:v="urn:schemas-microsoft-com:vml" xmlns:wp14="http://schemas.microsoft.com/office/word/2010/wordprocessingDrawing" xmlns:wp="http://schemas.openxmlformats.org/drawingml/2006/wordprocessingDrawing" xmlns:w10="urn:schemas-microsoft-com:office:word" xmlns:w="http://schemas.openxmlformats.org/wordprocessingml/2006/main" xmlns:w14="http://schemas.microsoft.com/office/word/2010/wordml" xmlns:w15="http://schemas.microsoft.com/office/word/2012/wordml" xmlns:w16cid="http://schemas.microsoft.com/office/word/2016/wordml/cid" xmlns:w16se="http://schemas.microsoft.com/office/word/2015/wordml/symex" xmlns:wpg="http://schemas.microsoft.com/office/word/2010/wordprocessingGroup" xmlns:wpi="http://schemas.microsoft.com/office/word/2010/wordprocessingInk" xmlns:wne="http://schemas.microsoft.com/office/word/2006/wordml" xmlns:wps="http://schemas.microsoft.com/office/word/2010/wordprocessingShape" mc:Ignorable="w14 w15 w16se w16cid wp14">
   <w:body>
+    <w:p>
+      <w:pPr>
+        <w:ind w:left="720" w:hanging="360"/>
+        <w:rPr>
+          <w:b/>
+          <w:bCs/>
+          <w:sz w:val="40"/>
+          <w:szCs w:val="40"/>
+        </w:rPr>
+      </w:pPr>
+      <w:r>
+        <w:rPr>
+          <w:b/>
+          <w:bCs/>
+          <w:sz w:val="40"/>
+          <w:szCs w:val="40"/>
+        </w:rPr>
+        <w:t>Team member contributions</w:t>
+      </w:r>
+    </w:p>
     <w:p>
       <w:pPr>
         <w:ind w:left="720" w:hanging="360"/>
@@ -205,105 +225,101 @@
         </w:numPr>
       </w:pPr>
       <w:r>
-        <w:t>Create visualizations of the resu</w:t>
+        <w:t>Create visualizations of the results (for the poster)</w:t>
+      </w:r>
+    </w:p>
+    <w:p>
+      <w:pPr>
+        <w:pStyle w:val="ListParagraph"/>
+        <w:numPr>
+          <w:ilvl w:val="0"/>
+          <w:numId w:val="1"/>
+        </w:numPr>
+      </w:pPr>
+      <w:r>
+        <w:t>Create the poster</w:t>
+      </w:r>
+    </w:p>
+    <w:p>
+      <w:pPr>
+        <w:pStyle w:val="ListParagraph"/>
+        <w:numPr>
+          <w:ilvl w:val="0"/>
+          <w:numId w:val="1"/>
+        </w:numPr>
+      </w:pPr>
+      <w:r>
+        <w:t xml:space="preserve">Create </w:t>
+      </w:r>
+      <w:r>
+        <w:t xml:space="preserve">the </w:t>
+      </w:r>
+      <w:r>
+        <w:t>model architecture image</w:t>
+      </w:r>
+    </w:p>
+    <w:p>
+      <w:pPr>
+        <w:pStyle w:val="ListParagraph"/>
+        <w:numPr>
+          <w:ilvl w:val="0"/>
+          <w:numId w:val="1"/>
+        </w:numPr>
+      </w:pPr>
+      <w:r>
+        <w:t>Write parts of the paper:</w:t>
+      </w:r>
+    </w:p>
+    <w:p>
+      <w:pPr>
+        <w:pStyle w:val="ListParagraph"/>
+        <w:numPr>
+          <w:ilvl w:val="1"/>
+          <w:numId w:val="1"/>
+        </w:numPr>
+      </w:pPr>
+      <w:r>
+        <w:t>Abstract</w:t>
+      </w:r>
+    </w:p>
+    <w:p>
+      <w:pPr>
+        <w:pStyle w:val="ListParagraph"/>
+        <w:numPr>
+          <w:ilvl w:val="1"/>
+          <w:numId w:val="1"/>
+        </w:numPr>
+      </w:pPr>
+      <w:r>
+        <w:t>A bit of introduction</w:t>
+      </w:r>
+    </w:p>
+    <w:p>
+      <w:pPr>
+        <w:pStyle w:val="ListParagraph"/>
+        <w:numPr>
+          <w:ilvl w:val="1"/>
+          <w:numId w:val="1"/>
+        </w:numPr>
+      </w:pPr>
+      <w:r>
+        <w:t>Methodology</w:t>
+      </w:r>
+    </w:p>
+    <w:p>
+      <w:pPr>
+        <w:pStyle w:val="ListParagraph"/>
+        <w:numPr>
+          <w:ilvl w:val="1"/>
+          <w:numId w:val="1"/>
+        </w:numPr>
+      </w:pPr>
+      <w:r>
+        <w:t>Experiments</w:t>
       </w:r>
       <w:bookmarkStart w:id="0" w:name="_GoBack"/>
       <w:bookmarkEnd w:id="0"/>
-      <w:r>
-        <w:t>lts (for the poster)</w:t>
-      </w:r>
-    </w:p>
-    <w:p>
-      <w:pPr>
-        <w:pStyle w:val="ListParagraph"/>
-        <w:numPr>
-          <w:ilvl w:val="0"/>
-          <w:numId w:val="1"/>
-        </w:numPr>
-      </w:pPr>
-      <w:r>
-        <w:t>Create the poster</w:t>
-      </w:r>
-    </w:p>
-    <w:p>
-      <w:pPr>
-        <w:pStyle w:val="ListParagraph"/>
-        <w:numPr>
-          <w:ilvl w:val="0"/>
-          <w:numId w:val="1"/>
-        </w:numPr>
-      </w:pPr>
-      <w:r>
-        <w:t xml:space="preserve">Create </w:t>
-      </w:r>
-      <w:r>
-        <w:t xml:space="preserve">the </w:t>
-      </w:r>
-      <w:r>
-        <w:t>model architecture image</w:t>
-      </w:r>
-    </w:p>
-    <w:p>
-      <w:pPr>
-        <w:pStyle w:val="ListParagraph"/>
-        <w:numPr>
-          <w:ilvl w:val="0"/>
-          <w:numId w:val="1"/>
-        </w:numPr>
-      </w:pPr>
-      <w:r>
-        <w:t>Write parts of the paper:</w:t>
-      </w:r>
-    </w:p>
-    <w:p>
-      <w:pPr>
-        <w:pStyle w:val="ListParagraph"/>
-        <w:numPr>
-          <w:ilvl w:val="1"/>
-          <w:numId w:val="1"/>
-        </w:numPr>
-      </w:pPr>
-      <w:r>
-        <w:t>Abstract</w:t>
-      </w:r>
-    </w:p>
-    <w:p>
-      <w:pPr>
-        <w:pStyle w:val="ListParagraph"/>
-        <w:numPr>
-          <w:ilvl w:val="1"/>
-          <w:numId w:val="1"/>
-        </w:numPr>
-      </w:pPr>
-      <w:r>
-        <w:t>A bit of introduction</w:t>
-      </w:r>
-    </w:p>
-    <w:p>
-      <w:pPr>
-        <w:pStyle w:val="ListParagraph"/>
-        <w:numPr>
-          <w:ilvl w:val="1"/>
-          <w:numId w:val="1"/>
-        </w:numPr>
-      </w:pPr>
-      <w:r>
-        <w:t>Methodology</w:t>
-      </w:r>
-    </w:p>
-    <w:p>
-      <w:pPr>
-        <w:pStyle w:val="ListParagraph"/>
-        <w:numPr>
-          <w:ilvl w:val="1"/>
-          <w:numId w:val="1"/>
-        </w:numPr>
-      </w:pPr>
-      <w:r>
-        <w:t>Experiments</w:t>
-      </w:r>
-    </w:p>
-    <w:p/>
+    </w:p>
     <w:p>
       <w:pPr>
         <w:rPr>
